--- a/testes/casosTesteCheckout.docx
+++ b/testes/casosTesteCheckout.docx
@@ -149,10 +149,7 @@
               <w:widowControl w:val="0"/>
             </w:pPr>
             <w:r>
-              <w:t xml:space="preserve">Nome de cliente não cadastrado; </w:t>
-            </w:r>
-            <w:r>
-              <w:t>Números ou caracteres especiais como @ e #</w:t>
+              <w:t>Nome de cliente não cadastrado; Números ou caracteres especiais como @ e #</w:t>
             </w:r>
           </w:p>
         </w:tc>
@@ -217,7 +214,13 @@
     </w:p>
     <w:p>
       <w:r>
-        <w:t>2º passo: Garantir que existe um quarto cadastrado com capacidade para 5 hóspedes, com valor de diária a 100 reais.</w:t>
+        <w:t xml:space="preserve">2º passo: Garantir que existe um quarto cadastrado com capacidade para </w:t>
+      </w:r>
+      <w:r>
+        <w:t>2</w:t>
+      </w:r>
+      <w:r>
+        <w:t xml:space="preserve"> hóspedes, com valor de diária a 100 reais.</w:t>
       </w:r>
     </w:p>
     <w:p>
@@ -234,7 +237,10 @@
       </w:r>
       <w:r>
         <w:br/>
-        <w:t>Quantidade de Hóspedes: 5</w:t>
+        <w:t xml:space="preserve">Quantidade de Hóspedes: </w:t>
+      </w:r>
+      <w:r>
+        <w:t>2</w:t>
       </w:r>
     </w:p>
     <w:p>
@@ -414,7 +420,13 @@
               <w:t xml:space="preserve"> e de: R$ </w:t>
             </w:r>
             <w:r>
-              <w:t>300.00</w:t>
+              <w:t>300</w:t>
+            </w:r>
+            <w:r>
+              <w:t>,</w:t>
+            </w:r>
+            <w:r>
+              <w:t>00</w:t>
             </w:r>
             <w:r>
               <w:t xml:space="preserve"> reais. O valor de cada </w:t>
@@ -428,7 +440,7 @@
               <w:t xml:space="preserve"> e de: R$ </w:t>
             </w:r>
             <w:r>
-              <w:t>100 reais</w:t>
+              <w:t>100</w:t>
             </w:r>
             <w:r>
               <w:t>"</w:t>
@@ -648,6 +660,567 @@
       </w:tr>
     </w:tbl>
     <w:p/>
+    <w:p/>
+    <w:p>
+      <w:pPr>
+        <w:rPr>
+          <w:sz w:val="28"/>
+          <w:szCs w:val="28"/>
+        </w:rPr>
+      </w:pPr>
+      <w:r>
+        <w:rPr>
+          <w:sz w:val="28"/>
+          <w:szCs w:val="28"/>
+        </w:rPr>
+        <w:t>Relatório de execução de teste:</w:t>
+      </w:r>
+    </w:p>
+    <w:p>
+      <w:pPr>
+        <w:rPr>
+          <w:sz w:val="28"/>
+          <w:szCs w:val="28"/>
+        </w:rPr>
+      </w:pPr>
+    </w:p>
+    <w:tbl>
+      <w:tblPr>
+        <w:tblW w:w="9029" w:type="dxa"/>
+        <w:tblBorders>
+          <w:top w:val="single" w:sz="8" w:space="0" w:color="000000"/>
+          <w:left w:val="single" w:sz="8" w:space="0" w:color="000000"/>
+          <w:bottom w:val="single" w:sz="8" w:space="0" w:color="000000"/>
+          <w:right w:val="single" w:sz="8" w:space="0" w:color="000000"/>
+          <w:insideH w:val="single" w:sz="8" w:space="0" w:color="000000"/>
+          <w:insideV w:val="single" w:sz="8" w:space="0" w:color="000000"/>
+        </w:tblBorders>
+        <w:tblLayout w:type="fixed"/>
+        <w:tblLook w:val="0600" w:firstRow="0" w:lastRow="0" w:firstColumn="0" w:lastColumn="0" w:noHBand="1" w:noVBand="1"/>
+      </w:tblPr>
+      <w:tblGrid>
+        <w:gridCol w:w="3009"/>
+        <w:gridCol w:w="3010"/>
+        <w:gridCol w:w="3010"/>
+      </w:tblGrid>
+      <w:tr>
+        <w:tc>
+          <w:tcPr>
+            <w:tcW w:w="3009" w:type="dxa"/>
+            <w:shd w:val="clear" w:color="auto" w:fill="auto"/>
+            <w:tcMar>
+              <w:top w:w="100" w:type="dxa"/>
+              <w:left w:w="100" w:type="dxa"/>
+              <w:bottom w:w="100" w:type="dxa"/>
+              <w:right w:w="100" w:type="dxa"/>
+            </w:tcMar>
+          </w:tcPr>
+          <w:p>
+            <w:pPr>
+              <w:widowControl w:val="0"/>
+              <w:pBdr>
+                <w:top w:val="nil"/>
+                <w:left w:val="nil"/>
+                <w:bottom w:val="nil"/>
+                <w:right w:val="nil"/>
+                <w:between w:val="nil"/>
+              </w:pBdr>
+              <w:spacing w:line="240" w:lineRule="auto"/>
+              <w:rPr>
+                <w:b/>
+              </w:rPr>
+            </w:pPr>
+            <w:r>
+              <w:rPr>
+                <w:b/>
+              </w:rPr>
+              <w:t>Entradas</w:t>
+            </w:r>
+          </w:p>
+        </w:tc>
+        <w:tc>
+          <w:tcPr>
+            <w:tcW w:w="3010" w:type="dxa"/>
+            <w:shd w:val="clear" w:color="auto" w:fill="auto"/>
+            <w:tcMar>
+              <w:top w:w="100" w:type="dxa"/>
+              <w:left w:w="100" w:type="dxa"/>
+              <w:bottom w:w="100" w:type="dxa"/>
+              <w:right w:w="100" w:type="dxa"/>
+            </w:tcMar>
+          </w:tcPr>
+          <w:p>
+            <w:pPr>
+              <w:widowControl w:val="0"/>
+              <w:pBdr>
+                <w:top w:val="nil"/>
+                <w:left w:val="nil"/>
+                <w:bottom w:val="nil"/>
+                <w:right w:val="nil"/>
+                <w:between w:val="nil"/>
+              </w:pBdr>
+              <w:spacing w:line="240" w:lineRule="auto"/>
+              <w:rPr>
+                <w:b/>
+              </w:rPr>
+            </w:pPr>
+            <w:r>
+              <w:rPr>
+                <w:b/>
+              </w:rPr>
+              <w:t>Resultado</w:t>
+            </w:r>
+          </w:p>
+        </w:tc>
+        <w:tc>
+          <w:tcPr>
+            <w:tcW w:w="3010" w:type="dxa"/>
+            <w:shd w:val="clear" w:color="auto" w:fill="auto"/>
+            <w:tcMar>
+              <w:top w:w="100" w:type="dxa"/>
+              <w:left w:w="100" w:type="dxa"/>
+              <w:bottom w:w="100" w:type="dxa"/>
+              <w:right w:w="100" w:type="dxa"/>
+            </w:tcMar>
+          </w:tcPr>
+          <w:p>
+            <w:pPr>
+              <w:widowControl w:val="0"/>
+              <w:pBdr>
+                <w:top w:val="nil"/>
+                <w:left w:val="nil"/>
+                <w:bottom w:val="nil"/>
+                <w:right w:val="nil"/>
+                <w:between w:val="nil"/>
+              </w:pBdr>
+              <w:spacing w:line="240" w:lineRule="auto"/>
+              <w:rPr>
+                <w:b/>
+              </w:rPr>
+            </w:pPr>
+            <w:r>
+              <w:rPr>
+                <w:b/>
+              </w:rPr>
+              <w:t>Aprovado?</w:t>
+            </w:r>
+          </w:p>
+        </w:tc>
+      </w:tr>
+      <w:tr>
+        <w:tc>
+          <w:tcPr>
+            <w:tcW w:w="3009" w:type="dxa"/>
+            <w:shd w:val="clear" w:color="auto" w:fill="auto"/>
+            <w:tcMar>
+              <w:top w:w="100" w:type="dxa"/>
+              <w:left w:w="100" w:type="dxa"/>
+              <w:bottom w:w="100" w:type="dxa"/>
+              <w:right w:w="100" w:type="dxa"/>
+            </w:tcMar>
+          </w:tcPr>
+          <w:p>
+            <w:pPr>
+              <w:widowControl w:val="0"/>
+              <w:pBdr>
+                <w:top w:val="nil"/>
+                <w:left w:val="nil"/>
+                <w:bottom w:val="nil"/>
+                <w:right w:val="nil"/>
+                <w:between w:val="nil"/>
+              </w:pBdr>
+              <w:spacing w:line="240" w:lineRule="auto"/>
+            </w:pPr>
+            <w:r>
+              <w:t>Nome do cliente</w:t>
+            </w:r>
+            <w:r>
+              <w:t xml:space="preserve">: </w:t>
+            </w:r>
+            <w:r>
+              <w:t>Thilla</w:t>
+            </w:r>
+          </w:p>
+        </w:tc>
+        <w:tc>
+          <w:tcPr>
+            <w:tcW w:w="3010" w:type="dxa"/>
+            <w:shd w:val="clear" w:color="auto" w:fill="auto"/>
+            <w:tcMar>
+              <w:top w:w="100" w:type="dxa"/>
+              <w:left w:w="100" w:type="dxa"/>
+              <w:bottom w:w="100" w:type="dxa"/>
+              <w:right w:w="100" w:type="dxa"/>
+            </w:tcMar>
+          </w:tcPr>
+          <w:p>
+            <w:pPr>
+              <w:widowControl w:val="0"/>
+              <w:pBdr>
+                <w:top w:val="nil"/>
+                <w:left w:val="nil"/>
+                <w:bottom w:val="nil"/>
+                <w:right w:val="nil"/>
+                <w:between w:val="nil"/>
+              </w:pBdr>
+              <w:spacing w:line="240" w:lineRule="auto"/>
+            </w:pPr>
+            <w:r>
+              <w:t xml:space="preserve">“O valor total a pagar por 3 </w:t>
+            </w:r>
+            <w:proofErr w:type="spellStart"/>
+            <w:r>
+              <w:t>diarias</w:t>
+            </w:r>
+            <w:proofErr w:type="spellEnd"/>
+            <w:r>
+              <w:t xml:space="preserve"> e de: R$ 300,00 reais. O valor de cada diária e de: R$ 100”</w:t>
+            </w:r>
+          </w:p>
+        </w:tc>
+        <w:tc>
+          <w:tcPr>
+            <w:tcW w:w="3010" w:type="dxa"/>
+            <w:shd w:val="clear" w:color="auto" w:fill="auto"/>
+            <w:tcMar>
+              <w:top w:w="100" w:type="dxa"/>
+              <w:left w:w="100" w:type="dxa"/>
+              <w:bottom w:w="100" w:type="dxa"/>
+              <w:right w:w="100" w:type="dxa"/>
+            </w:tcMar>
+          </w:tcPr>
+          <w:p>
+            <w:pPr>
+              <w:widowControl w:val="0"/>
+              <w:pBdr>
+                <w:top w:val="nil"/>
+                <w:left w:val="nil"/>
+                <w:bottom w:val="nil"/>
+                <w:right w:val="nil"/>
+                <w:between w:val="nil"/>
+              </w:pBdr>
+              <w:spacing w:line="240" w:lineRule="auto"/>
+            </w:pPr>
+            <w:r>
+              <w:t>Sim</w:t>
+            </w:r>
+          </w:p>
+        </w:tc>
+      </w:tr>
+      <w:tr>
+        <w:tc>
+          <w:tcPr>
+            <w:tcW w:w="3009" w:type="dxa"/>
+            <w:shd w:val="clear" w:color="auto" w:fill="auto"/>
+            <w:tcMar>
+              <w:top w:w="100" w:type="dxa"/>
+              <w:left w:w="100" w:type="dxa"/>
+              <w:bottom w:w="100" w:type="dxa"/>
+              <w:right w:w="100" w:type="dxa"/>
+            </w:tcMar>
+          </w:tcPr>
+          <w:p>
+            <w:pPr>
+              <w:widowControl w:val="0"/>
+              <w:pBdr>
+                <w:top w:val="nil"/>
+                <w:left w:val="nil"/>
+                <w:bottom w:val="nil"/>
+                <w:right w:val="nil"/>
+                <w:between w:val="nil"/>
+              </w:pBdr>
+              <w:spacing w:line="240" w:lineRule="auto"/>
+            </w:pPr>
+            <w:r>
+              <w:lastRenderedPageBreak/>
+              <w:t>Nome do cliente</w:t>
+            </w:r>
+            <w:r>
+              <w:t xml:space="preserve">: </w:t>
+            </w:r>
+            <w:r>
+              <w:t>-3</w:t>
+            </w:r>
+          </w:p>
+        </w:tc>
+        <w:tc>
+          <w:tcPr>
+            <w:tcW w:w="3010" w:type="dxa"/>
+            <w:shd w:val="clear" w:color="auto" w:fill="auto"/>
+            <w:tcMar>
+              <w:top w:w="100" w:type="dxa"/>
+              <w:left w:w="100" w:type="dxa"/>
+              <w:bottom w:w="100" w:type="dxa"/>
+              <w:right w:w="100" w:type="dxa"/>
+            </w:tcMar>
+          </w:tcPr>
+          <w:p>
+            <w:pPr>
+              <w:widowControl w:val="0"/>
+              <w:pBdr>
+                <w:top w:val="nil"/>
+                <w:left w:val="nil"/>
+                <w:bottom w:val="nil"/>
+                <w:right w:val="nil"/>
+                <w:between w:val="nil"/>
+              </w:pBdr>
+              <w:spacing w:line="240" w:lineRule="auto"/>
+            </w:pPr>
+            <w:r>
+              <w:t>“</w:t>
+            </w:r>
+            <w:proofErr w:type="spellStart"/>
+            <w:r>
+              <w:t>Impossivel</w:t>
+            </w:r>
+            <w:proofErr w:type="spellEnd"/>
+            <w:r>
+              <w:t xml:space="preserve"> localizar cliente</w:t>
+            </w:r>
+            <w:r>
+              <w:t>”</w:t>
+            </w:r>
+          </w:p>
+        </w:tc>
+        <w:tc>
+          <w:tcPr>
+            <w:tcW w:w="3010" w:type="dxa"/>
+            <w:shd w:val="clear" w:color="auto" w:fill="auto"/>
+            <w:tcMar>
+              <w:top w:w="100" w:type="dxa"/>
+              <w:left w:w="100" w:type="dxa"/>
+              <w:bottom w:w="100" w:type="dxa"/>
+              <w:right w:w="100" w:type="dxa"/>
+            </w:tcMar>
+          </w:tcPr>
+          <w:p>
+            <w:pPr>
+              <w:widowControl w:val="0"/>
+              <w:pBdr>
+                <w:top w:val="nil"/>
+                <w:left w:val="nil"/>
+                <w:bottom w:val="nil"/>
+                <w:right w:val="nil"/>
+                <w:between w:val="nil"/>
+              </w:pBdr>
+              <w:spacing w:line="240" w:lineRule="auto"/>
+            </w:pPr>
+            <w:r>
+              <w:t>Sim</w:t>
+            </w:r>
+          </w:p>
+        </w:tc>
+      </w:tr>
+      <w:tr>
+        <w:tc>
+          <w:tcPr>
+            <w:tcW w:w="3009" w:type="dxa"/>
+            <w:shd w:val="clear" w:color="auto" w:fill="auto"/>
+            <w:tcMar>
+              <w:top w:w="100" w:type="dxa"/>
+              <w:left w:w="100" w:type="dxa"/>
+              <w:bottom w:w="100" w:type="dxa"/>
+              <w:right w:w="100" w:type="dxa"/>
+            </w:tcMar>
+          </w:tcPr>
+          <w:p>
+            <w:pPr>
+              <w:widowControl w:val="0"/>
+              <w:pBdr>
+                <w:top w:val="nil"/>
+                <w:left w:val="nil"/>
+                <w:bottom w:val="nil"/>
+                <w:right w:val="nil"/>
+                <w:between w:val="nil"/>
+              </w:pBdr>
+              <w:spacing w:line="240" w:lineRule="auto"/>
+            </w:pPr>
+            <w:r>
+              <w:t>Nome do cliente</w:t>
+            </w:r>
+            <w:r>
+              <w:t>:</w:t>
+            </w:r>
+            <w:r>
+              <w:t xml:space="preserve"> @Thilla</w:t>
+            </w:r>
+          </w:p>
+        </w:tc>
+        <w:tc>
+          <w:tcPr>
+            <w:tcW w:w="3010" w:type="dxa"/>
+            <w:shd w:val="clear" w:color="auto" w:fill="auto"/>
+            <w:tcMar>
+              <w:top w:w="100" w:type="dxa"/>
+              <w:left w:w="100" w:type="dxa"/>
+              <w:bottom w:w="100" w:type="dxa"/>
+              <w:right w:w="100" w:type="dxa"/>
+            </w:tcMar>
+          </w:tcPr>
+          <w:p>
+            <w:pPr>
+              <w:widowControl w:val="0"/>
+              <w:spacing w:line="240" w:lineRule="auto"/>
+            </w:pPr>
+            <w:r>
+              <w:t>“</w:t>
+            </w:r>
+            <w:proofErr w:type="spellStart"/>
+            <w:r>
+              <w:t>Impossivel</w:t>
+            </w:r>
+            <w:proofErr w:type="spellEnd"/>
+            <w:r>
+              <w:t xml:space="preserve"> localizar cliente</w:t>
+            </w:r>
+            <w:r>
+              <w:t>”</w:t>
+            </w:r>
+          </w:p>
+        </w:tc>
+        <w:tc>
+          <w:tcPr>
+            <w:tcW w:w="3010" w:type="dxa"/>
+            <w:shd w:val="clear" w:color="auto" w:fill="auto"/>
+            <w:tcMar>
+              <w:top w:w="100" w:type="dxa"/>
+              <w:left w:w="100" w:type="dxa"/>
+              <w:bottom w:w="100" w:type="dxa"/>
+              <w:right w:w="100" w:type="dxa"/>
+            </w:tcMar>
+          </w:tcPr>
+          <w:p>
+            <w:pPr>
+              <w:widowControl w:val="0"/>
+              <w:pBdr>
+                <w:top w:val="nil"/>
+                <w:left w:val="nil"/>
+                <w:bottom w:val="nil"/>
+                <w:right w:val="nil"/>
+                <w:between w:val="nil"/>
+              </w:pBdr>
+              <w:spacing w:line="240" w:lineRule="auto"/>
+            </w:pPr>
+            <w:r>
+              <w:t>Sim</w:t>
+            </w:r>
+          </w:p>
+        </w:tc>
+      </w:tr>
+      <w:tr>
+        <w:tc>
+          <w:tcPr>
+            <w:tcW w:w="3009" w:type="dxa"/>
+            <w:shd w:val="clear" w:color="auto" w:fill="auto"/>
+            <w:tcMar>
+              <w:top w:w="100" w:type="dxa"/>
+              <w:left w:w="100" w:type="dxa"/>
+              <w:bottom w:w="100" w:type="dxa"/>
+              <w:right w:w="100" w:type="dxa"/>
+            </w:tcMar>
+          </w:tcPr>
+          <w:p>
+            <w:pPr>
+              <w:widowControl w:val="0"/>
+              <w:pBdr>
+                <w:top w:val="nil"/>
+                <w:left w:val="nil"/>
+                <w:bottom w:val="nil"/>
+                <w:right w:val="nil"/>
+                <w:between w:val="nil"/>
+              </w:pBdr>
+              <w:spacing w:line="240" w:lineRule="auto"/>
+            </w:pPr>
+            <w:r>
+              <w:t>Nome do cliente</w:t>
+            </w:r>
+            <w:r>
+              <w:t xml:space="preserve">: </w:t>
+            </w:r>
+            <w:r>
+              <w:t>Fabrício Frade</w:t>
+            </w:r>
+          </w:p>
+        </w:tc>
+        <w:tc>
+          <w:tcPr>
+            <w:tcW w:w="3010" w:type="dxa"/>
+            <w:shd w:val="clear" w:color="auto" w:fill="auto"/>
+            <w:tcMar>
+              <w:top w:w="100" w:type="dxa"/>
+              <w:left w:w="100" w:type="dxa"/>
+              <w:bottom w:w="100" w:type="dxa"/>
+              <w:right w:w="100" w:type="dxa"/>
+            </w:tcMar>
+          </w:tcPr>
+          <w:p>
+            <w:pPr>
+              <w:widowControl w:val="0"/>
+              <w:spacing w:line="240" w:lineRule="auto"/>
+            </w:pPr>
+            <w:r>
+              <w:t>“</w:t>
+            </w:r>
+            <w:proofErr w:type="spellStart"/>
+            <w:r>
+              <w:t>Impossivel</w:t>
+            </w:r>
+            <w:proofErr w:type="spellEnd"/>
+            <w:r>
+              <w:t xml:space="preserve"> localizar cliente</w:t>
+            </w:r>
+            <w:r>
+              <w:t>”</w:t>
+            </w:r>
+          </w:p>
+        </w:tc>
+        <w:tc>
+          <w:tcPr>
+            <w:tcW w:w="3010" w:type="dxa"/>
+            <w:shd w:val="clear" w:color="auto" w:fill="auto"/>
+            <w:tcMar>
+              <w:top w:w="100" w:type="dxa"/>
+              <w:left w:w="100" w:type="dxa"/>
+              <w:bottom w:w="100" w:type="dxa"/>
+              <w:right w:w="100" w:type="dxa"/>
+            </w:tcMar>
+          </w:tcPr>
+          <w:p>
+            <w:pPr>
+              <w:widowControl w:val="0"/>
+              <w:pBdr>
+                <w:top w:val="nil"/>
+                <w:left w:val="nil"/>
+                <w:bottom w:val="nil"/>
+                <w:right w:val="nil"/>
+                <w:between w:val="nil"/>
+              </w:pBdr>
+              <w:spacing w:line="240" w:lineRule="auto"/>
+            </w:pPr>
+            <w:r>
+              <w:t>Sim</w:t>
+            </w:r>
+          </w:p>
+        </w:tc>
+      </w:tr>
+    </w:tbl>
+    <w:p>
+      <w:pPr>
+        <w:rPr>
+          <w:sz w:val="28"/>
+          <w:szCs w:val="28"/>
+        </w:rPr>
+      </w:pPr>
+    </w:p>
+    <w:p>
+      <w:pPr>
+        <w:rPr>
+          <w:sz w:val="28"/>
+          <w:szCs w:val="28"/>
+          <w:u w:val="single"/>
+        </w:rPr>
+      </w:pPr>
+    </w:p>
     <w:p/>
     <w:p>
       <w:pPr>
